--- a/WeeklyLogs/Week9.docx
+++ b/WeeklyLogs/Week9.docx
@@ -9,6 +9,13 @@
           <w:szCs w:val="24"/>
         </w:rPr>
       </w:pPr>
+      <w:r>
+        <w:rPr>
+          <w:b/>
+          <w:szCs w:val="24"/>
+        </w:rPr>
+        <w:t>9</w:t>
+      </w:r>
     </w:p>
     <w:tbl>
       <w:tblPr>
@@ -263,57 +270,51 @@
           </w:tcPr>
           <w:p>
             <w:pPr>
-              <w:pStyle w:val="ListParagraph"/>
-              <w:numPr>
-                <w:ilvl w:val="0"/>
-                <w:numId w:val="1"/>
-              </w:numPr>
-              <w:rPr>
-                <w:szCs w:val="24"/>
-              </w:rPr>
-            </w:pPr>
-            <w:r>
-              <w:rPr>
-                <w:szCs w:val="24"/>
-              </w:rPr>
-              <w:t>Finished first Iteration of the Game World with diagrams</w:t>
-            </w:r>
-          </w:p>
-          <w:p>
-            <w:pPr>
-              <w:pStyle w:val="ListParagraph"/>
-              <w:numPr>
-                <w:ilvl w:val="0"/>
-                <w:numId w:val="1"/>
-              </w:numPr>
-              <w:rPr>
-                <w:szCs w:val="24"/>
-              </w:rPr>
-            </w:pPr>
-            <w:r>
-              <w:rPr>
-                <w:szCs w:val="24"/>
-              </w:rPr>
-              <w:t xml:space="preserve">Listed out features that game should have. </w:t>
-            </w:r>
-          </w:p>
-          <w:p>
-            <w:pPr>
-              <w:pStyle w:val="ListParagraph"/>
-              <w:numPr>
-                <w:ilvl w:val="0"/>
-                <w:numId w:val="1"/>
-              </w:numPr>
-              <w:rPr>
-                <w:szCs w:val="24"/>
-              </w:rPr>
-            </w:pPr>
-            <w:r>
-              <w:rPr>
-                <w:szCs w:val="24"/>
-              </w:rPr>
-              <w:t xml:space="preserve">Game Overview draft completed </w:t>
-            </w:r>
+              <w:rPr>
+                <w:szCs w:val="24"/>
+              </w:rPr>
+            </w:pPr>
+            <w:r>
+              <w:rPr>
+                <w:szCs w:val="24"/>
+              </w:rPr>
+              <w:t>Decided to use SFML instead of SDL.</w:t>
+            </w:r>
+          </w:p>
+          <w:p>
+            <w:pPr>
+              <w:rPr>
+                <w:szCs w:val="24"/>
+              </w:rPr>
+            </w:pPr>
+            <w:r>
+              <w:rPr>
+                <w:szCs w:val="24"/>
+              </w:rPr>
+              <w:t xml:space="preserve">Scrapped SDL implementation. </w:t>
+            </w:r>
+            <w:bookmarkStart w:id="0" w:name="_GoBack"/>
+            <w:bookmarkEnd w:id="0"/>
+          </w:p>
+          <w:p>
+            <w:pPr>
+              <w:rPr>
+                <w:szCs w:val="24"/>
+              </w:rPr>
+            </w:pPr>
+            <w:r>
+              <w:rPr>
+                <w:szCs w:val="24"/>
+              </w:rPr>
+              <w:t>Finished Game World and Physical World sections of the GDD.</w:t>
+            </w:r>
+          </w:p>
+          <w:p>
+            <w:pPr>
+              <w:rPr>
+                <w:szCs w:val="24"/>
+              </w:rPr>
+            </w:pPr>
           </w:p>
         </w:tc>
       </w:tr>
@@ -470,7 +471,7 @@
                     <w:rPr>
                       <w:szCs w:val="24"/>
                     </w:rPr>
-                    <w:t>Try to finish other components of the GDD</w:t>
+                    <w:t>Create in starter Kit in SFML.</w:t>
                   </w:r>
                 </w:p>
                 <w:p>
@@ -517,10 +518,8 @@
                     <w:rPr>
                       <w:szCs w:val="24"/>
                     </w:rPr>
-                    <w:t xml:space="preserve">Create Player and AI character </w:t>
+                    <w:t xml:space="preserve">Implement Pursue behaviour </w:t>
                   </w:r>
-                  <w:bookmarkStart w:id="0" w:name="_GoBack"/>
-                  <w:bookmarkEnd w:id="0"/>
                 </w:p>
                 <w:p>
                   <w:pPr>
@@ -566,7 +565,7 @@
                     <w:rPr>
                       <w:szCs w:val="24"/>
                     </w:rPr>
-                    <w:t xml:space="preserve">Implemented pursue behaviour for the AI character </w:t>
+                    <w:t xml:space="preserve">Decide what will be used to load game assets </w:t>
                   </w:r>
                 </w:p>
                 <w:p>
@@ -609,6 +608,12 @@
                       <w:szCs w:val="24"/>
                     </w:rPr>
                   </w:pPr>
+                  <w:r>
+                    <w:rPr>
+                      <w:szCs w:val="24"/>
+                    </w:rPr>
+                    <w:t>Continue working on the GDD.</w:t>
+                  </w:r>
                 </w:p>
                 <w:p>
                   <w:pPr>
@@ -947,8 +952,8 @@
       </w:r>
     </w:p>
     <w:sectPr>
-      <w:headerReference w:type="default" r:id="rId7"/>
-      <w:footerReference w:type="default" r:id="rId8"/>
+      <w:headerReference w:type="default" r:id="rId6"/>
+      <w:footerReference w:type="default" r:id="rId7"/>
       <w:pgSz w:w="12240" w:h="15840"/>
       <w:pgMar w:top="1440" w:right="1800" w:bottom="1440" w:left="1800" w:header="720" w:footer="720" w:gutter="0"/>
       <w:cols w:space="720"/>
@@ -1260,126 +1265,6 @@
     </w:pPr>
   </w:p>
 </w:hdr>
-</file>
-
-<file path=word/numbering.xml><?xml version="1.0" encoding="utf-8"?>
-<w:numbering xmlns:wpc="http://schemas.microsoft.com/office/word/2010/wordprocessingCanvas" xmlns:cx="http://schemas.microsoft.com/office/drawing/2014/chartex" xmlns:mc="http://schemas.openxmlformats.org/markup-compatibility/2006" xmlns:o="urn:schemas-microsoft-com:office:office" xmlns:r="http://schemas.openxmlformats.org/officeDocument/2006/relationships" xmlns:m="http://schemas.openxmlformats.org/officeDocument/2006/math" xmlns:v="urn:schemas-microsoft-com:vml" xmlns:wp14="http://schemas.microsoft.com/office/word/2010/wordprocessingDrawing" xmlns:wp="http://schemas.openxmlformats.org/drawingml/2006/wordprocessingDrawing" xmlns:w10="urn:schemas-microsoft-com:office:word" xmlns:w="http://schemas.openxmlformats.org/wordprocessingml/2006/main" xmlns:w14="http://schemas.microsoft.com/office/word/2010/wordml" xmlns:w15="http://schemas.microsoft.com/office/word/2012/wordml" xmlns:w16se="http://schemas.microsoft.com/office/word/2015/wordml/symex" xmlns:wpg="http://schemas.microsoft.com/office/word/2010/wordprocessingGroup" xmlns:wpi="http://schemas.microsoft.com/office/word/2010/wordprocessingInk" xmlns:wne="http://schemas.microsoft.com/office/word/2006/wordml" xmlns:wps="http://schemas.microsoft.com/office/word/2010/wordprocessingShape" mc:Ignorable="w14 w15 w16se wp14">
-  <w:abstractNum w:abstractNumId="0" w15:restartNumberingAfterBreak="0">
-    <w:nsid w:val="77CB772C"/>
-    <w:multiLevelType w:val="hybridMultilevel"/>
-    <w:tmpl w:val="DE1A12B0"/>
-    <w:lvl w:ilvl="0" w:tplc="6090052C">
-      <w:numFmt w:val="bullet"/>
-      <w:lvlText w:val="-"/>
-      <w:lvlJc w:val="left"/>
-      <w:pPr>
-        <w:ind w:left="720" w:hanging="360"/>
-      </w:pPr>
-      <w:rPr>
-        <w:rFonts w:ascii="Times New Roman" w:eastAsia="Times New Roman" w:hAnsi="Times New Roman" w:cs="Times New Roman" w:hint="default"/>
-      </w:rPr>
-    </w:lvl>
-    <w:lvl w:ilvl="1" w:tplc="18090003" w:tentative="1">
-      <w:start w:val="1"/>
-      <w:numFmt w:val="bullet"/>
-      <w:lvlText w:val="o"/>
-      <w:lvlJc w:val="left"/>
-      <w:pPr>
-        <w:ind w:left="1440" w:hanging="360"/>
-      </w:pPr>
-      <w:rPr>
-        <w:rFonts w:ascii="Courier New" w:hAnsi="Courier New" w:cs="Courier New" w:hint="default"/>
-      </w:rPr>
-    </w:lvl>
-    <w:lvl w:ilvl="2" w:tplc="18090005" w:tentative="1">
-      <w:start w:val="1"/>
-      <w:numFmt w:val="bullet"/>
-      <w:lvlText w:val=""/>
-      <w:lvlJc w:val="left"/>
-      <w:pPr>
-        <w:ind w:left="2160" w:hanging="360"/>
-      </w:pPr>
-      <w:rPr>
-        <w:rFonts w:ascii="Wingdings" w:hAnsi="Wingdings" w:hint="default"/>
-      </w:rPr>
-    </w:lvl>
-    <w:lvl w:ilvl="3" w:tplc="18090001" w:tentative="1">
-      <w:start w:val="1"/>
-      <w:numFmt w:val="bullet"/>
-      <w:lvlText w:val=""/>
-      <w:lvlJc w:val="left"/>
-      <w:pPr>
-        <w:ind w:left="2880" w:hanging="360"/>
-      </w:pPr>
-      <w:rPr>
-        <w:rFonts w:ascii="Symbol" w:hAnsi="Symbol" w:hint="default"/>
-      </w:rPr>
-    </w:lvl>
-    <w:lvl w:ilvl="4" w:tplc="18090003" w:tentative="1">
-      <w:start w:val="1"/>
-      <w:numFmt w:val="bullet"/>
-      <w:lvlText w:val="o"/>
-      <w:lvlJc w:val="left"/>
-      <w:pPr>
-        <w:ind w:left="3600" w:hanging="360"/>
-      </w:pPr>
-      <w:rPr>
-        <w:rFonts w:ascii="Courier New" w:hAnsi="Courier New" w:cs="Courier New" w:hint="default"/>
-      </w:rPr>
-    </w:lvl>
-    <w:lvl w:ilvl="5" w:tplc="18090005" w:tentative="1">
-      <w:start w:val="1"/>
-      <w:numFmt w:val="bullet"/>
-      <w:lvlText w:val=""/>
-      <w:lvlJc w:val="left"/>
-      <w:pPr>
-        <w:ind w:left="4320" w:hanging="360"/>
-      </w:pPr>
-      <w:rPr>
-        <w:rFonts w:ascii="Wingdings" w:hAnsi="Wingdings" w:hint="default"/>
-      </w:rPr>
-    </w:lvl>
-    <w:lvl w:ilvl="6" w:tplc="18090001" w:tentative="1">
-      <w:start w:val="1"/>
-      <w:numFmt w:val="bullet"/>
-      <w:lvlText w:val=""/>
-      <w:lvlJc w:val="left"/>
-      <w:pPr>
-        <w:ind w:left="5040" w:hanging="360"/>
-      </w:pPr>
-      <w:rPr>
-        <w:rFonts w:ascii="Symbol" w:hAnsi="Symbol" w:hint="default"/>
-      </w:rPr>
-    </w:lvl>
-    <w:lvl w:ilvl="7" w:tplc="18090003" w:tentative="1">
-      <w:start w:val="1"/>
-      <w:numFmt w:val="bullet"/>
-      <w:lvlText w:val="o"/>
-      <w:lvlJc w:val="left"/>
-      <w:pPr>
-        <w:ind w:left="5760" w:hanging="360"/>
-      </w:pPr>
-      <w:rPr>
-        <w:rFonts w:ascii="Courier New" w:hAnsi="Courier New" w:cs="Courier New" w:hint="default"/>
-      </w:rPr>
-    </w:lvl>
-    <w:lvl w:ilvl="8" w:tplc="18090005" w:tentative="1">
-      <w:start w:val="1"/>
-      <w:numFmt w:val="bullet"/>
-      <w:lvlText w:val=""/>
-      <w:lvlJc w:val="left"/>
-      <w:pPr>
-        <w:ind w:left="6480" w:hanging="360"/>
-      </w:pPr>
-      <w:rPr>
-        <w:rFonts w:ascii="Wingdings" w:hAnsi="Wingdings" w:hint="default"/>
-      </w:rPr>
-    </w:lvl>
-  </w:abstractNum>
-  <w:num w:numId="1">
-    <w:abstractNumId w:val="0"/>
-  </w:num>
-</w:numbering>
 </file>
 
 <file path=word/styles.xml><?xml version="1.0" encoding="utf-8"?>
@@ -1931,17 +1816,6 @@
       <w:lang w:eastAsia="en-US"/>
     </w:rPr>
   </w:style>
-  <w:style w:type="paragraph" w:styleId="ListParagraph">
-    <w:name w:val="List Paragraph"/>
-    <w:basedOn w:val="Normal"/>
-    <w:uiPriority w:val="34"/>
-    <w:qFormat/>
-    <w:rsid w:val="00D859E5"/>
-    <w:pPr>
-      <w:ind w:left="720"/>
-      <w:contextualSpacing/>
-    </w:pPr>
-  </w:style>
 </w:styles>
 </file>
 
